--- a/Harjot Kaur(CV).docx
+++ b/Harjot Kaur(CV).docx
@@ -1130,36 +1130,6 @@
           <w:shd w:fill="auto" w:val="clear"/>
         </w:rPr>
         <w:t xml:space="preserve">Eagerness to learn and adapt to new technologies, with a passion for quality assurance and software testing.</w:t>
-      </w:r>
-    </w:p>
-    <w:p>
-      <w:pPr>
-        <w:numPr>
-          <w:ilvl w:val="0"/>
-          <w:numId w:val="13"/>
-        </w:numPr>
-        <w:spacing w:before="0" w:after="0" w:line="276"/>
-        <w:ind w:right="0" w:left="720" w:hanging="360"/>
-        <w:jc w:val="left"/>
-        <w:rPr>
-          <w:rFonts w:ascii="Calibri" w:hAnsi="Calibri" w:cs="Calibri" w:eastAsia="Calibri"/>
-          <w:color w:val="auto"/>
-          <w:spacing w:val="0"/>
-          <w:position w:val="0"/>
-          <w:sz w:val="24"/>
-          <w:shd w:fill="auto" w:val="clear"/>
-        </w:rPr>
-      </w:pPr>
-      <w:r>
-        <w:rPr>
-          <w:rFonts w:ascii="Calibri" w:hAnsi="Calibri" w:cs="Calibri" w:eastAsia="Calibri"/>
-          <w:color w:val="auto"/>
-          <w:spacing w:val="0"/>
-          <w:position w:val="0"/>
-          <w:sz w:val="24"/>
-          <w:shd w:fill="auto" w:val="clear"/>
-        </w:rPr>
-        <w:t xml:space="preserve">Participated in internships, workshops, or hackathons related to software testing or automation to gain practical experience and exposure to industry practices.</w:t>
       </w:r>
     </w:p>
     <w:p>
